--- a/แม่แบบหนังสือส่งใหม่.docx
+++ b/แม่แบบหนังสือส่งใหม่.docx
@@ -239,6 +239,7 @@
     </w:p>
     <w:p>
       <w:pPr>
+        <w:spacing w:before="240"/>
         <w:rPr>
           <w:rFonts w:ascii="TH SarabunPSK" w:eastAsia="Sarabun" w:hAnsi="TH SarabunPSK" w:cs="TH SarabunPSK"/>
         </w:rPr>
@@ -1555,7 +1556,6 @@
           <w:b/>
           <w:bCs/>
         </w:rPr>
-        <w:lastRenderedPageBreak/>
         <w:t>กลุ่มบริหารงานบุคคล</w:t>
       </w:r>
     </w:p>
@@ -1997,14 +1997,14 @@
     <w:lsdException w:name="Unresolved Mention" w:semiHidden="1" w:unhideWhenUsed="1"/>
     <w:lsdException w:name="Smart Link" w:semiHidden="1" w:unhideWhenUsed="1"/>
   </w:latentStyles>
-  <w:style w:type="paragraph" w:default="1" w:styleId="Normal">
+  <w:style w:type="paragraph" w:default="1" w:styleId="a">
     <w:name w:val="Normal"/>
     <w:qFormat/>
   </w:style>
-  <w:style w:type="paragraph" w:styleId="Heading1">
+  <w:style w:type="paragraph" w:styleId="1">
     <w:name w:val="heading 1"/>
-    <w:basedOn w:val="Normal"/>
-    <w:next w:val="Normal"/>
+    <w:basedOn w:val="a"/>
+    <w:next w:val="a"/>
     <w:uiPriority w:val="9"/>
     <w:qFormat/>
     <w:pPr>
@@ -2015,10 +2015,10 @@
       <w:rFonts w:ascii="Times New Roman" w:eastAsia="Times New Roman" w:hAnsi="Times New Roman" w:cs="Times New Roman"/>
     </w:rPr>
   </w:style>
-  <w:style w:type="paragraph" w:styleId="Heading2">
+  <w:style w:type="paragraph" w:styleId="2">
     <w:name w:val="heading 2"/>
-    <w:basedOn w:val="Normal"/>
-    <w:next w:val="Normal"/>
+    <w:basedOn w:val="a"/>
+    <w:next w:val="a"/>
     <w:uiPriority w:val="9"/>
     <w:semiHidden/>
     <w:unhideWhenUsed/>
@@ -2036,10 +2036,10 @@
       <w:szCs w:val="36"/>
     </w:rPr>
   </w:style>
-  <w:style w:type="paragraph" w:styleId="Heading3">
+  <w:style w:type="paragraph" w:styleId="3">
     <w:name w:val="heading 3"/>
-    <w:basedOn w:val="Normal"/>
-    <w:next w:val="Normal"/>
+    <w:basedOn w:val="a"/>
+    <w:next w:val="a"/>
     <w:uiPriority w:val="9"/>
     <w:semiHidden/>
     <w:unhideWhenUsed/>
@@ -2057,10 +2057,10 @@
       <w:szCs w:val="28"/>
     </w:rPr>
   </w:style>
-  <w:style w:type="paragraph" w:styleId="Heading4">
+  <w:style w:type="paragraph" w:styleId="4">
     <w:name w:val="heading 4"/>
-    <w:basedOn w:val="Normal"/>
-    <w:next w:val="Normal"/>
+    <w:basedOn w:val="a"/>
+    <w:next w:val="a"/>
     <w:uiPriority w:val="9"/>
     <w:semiHidden/>
     <w:unhideWhenUsed/>
@@ -2078,10 +2078,10 @@
       <w:szCs w:val="24"/>
     </w:rPr>
   </w:style>
-  <w:style w:type="paragraph" w:styleId="Heading5">
+  <w:style w:type="paragraph" w:styleId="5">
     <w:name w:val="heading 5"/>
-    <w:basedOn w:val="Normal"/>
-    <w:next w:val="Normal"/>
+    <w:basedOn w:val="a"/>
+    <w:next w:val="a"/>
     <w:uiPriority w:val="9"/>
     <w:semiHidden/>
     <w:unhideWhenUsed/>
@@ -2099,10 +2099,10 @@
       <w:szCs w:val="22"/>
     </w:rPr>
   </w:style>
-  <w:style w:type="paragraph" w:styleId="Heading6">
+  <w:style w:type="paragraph" w:styleId="6">
     <w:name w:val="heading 6"/>
-    <w:basedOn w:val="Normal"/>
-    <w:next w:val="Normal"/>
+    <w:basedOn w:val="a"/>
+    <w:next w:val="a"/>
     <w:uiPriority w:val="9"/>
     <w:semiHidden/>
     <w:unhideWhenUsed/>
@@ -2120,13 +2120,13 @@
       <w:szCs w:val="20"/>
     </w:rPr>
   </w:style>
-  <w:style w:type="character" w:default="1" w:styleId="DefaultParagraphFont">
+  <w:style w:type="character" w:default="1" w:styleId="a0">
     <w:name w:val="Default Paragraph Font"/>
     <w:uiPriority w:val="1"/>
     <w:semiHidden/>
     <w:unhideWhenUsed/>
   </w:style>
-  <w:style w:type="table" w:default="1" w:styleId="TableNormal">
+  <w:style w:type="table" w:default="1" w:styleId="a1">
     <w:name w:val="Normal Table"/>
     <w:uiPriority w:val="99"/>
     <w:semiHidden/>
@@ -2141,13 +2141,13 @@
       </w:tblCellMar>
     </w:tblPr>
   </w:style>
-  <w:style w:type="numbering" w:default="1" w:styleId="NoList">
+  <w:style w:type="numbering" w:default="1" w:styleId="a2">
     <w:name w:val="No List"/>
     <w:uiPriority w:val="99"/>
     <w:semiHidden/>
     <w:unhideWhenUsed/>
   </w:style>
-  <w:style w:type="table" w:customStyle="1" w:styleId="TableNormal0">
+  <w:style w:type="table" w:customStyle="1" w:styleId="TableNormal">
     <w:name w:val="TableNormal"/>
     <w:tblPr>
       <w:tblCellMar>
@@ -2158,10 +2158,10 @@
       </w:tblCellMar>
     </w:tblPr>
   </w:style>
-  <w:style w:type="paragraph" w:styleId="Title">
+  <w:style w:type="paragraph" w:styleId="a3">
     <w:name w:val="Title"/>
-    <w:basedOn w:val="Normal"/>
-    <w:next w:val="Normal"/>
+    <w:basedOn w:val="a"/>
+    <w:next w:val="a"/>
     <w:uiPriority w:val="10"/>
     <w:qFormat/>
     <w:pPr>
@@ -2176,10 +2176,10 @@
       <w:szCs w:val="72"/>
     </w:rPr>
   </w:style>
-  <w:style w:type="paragraph" w:styleId="Subtitle">
+  <w:style w:type="paragraph" w:styleId="a4">
     <w:name w:val="Subtitle"/>
-    <w:basedOn w:val="Normal"/>
-    <w:next w:val="Normal"/>
+    <w:basedOn w:val="a"/>
+    <w:next w:val="a"/>
     <w:uiPriority w:val="11"/>
     <w:qFormat/>
     <w:pPr>
@@ -2196,7 +2196,7 @@
       <w:szCs w:val="48"/>
     </w:rPr>
   </w:style>
-  <w:style w:type="paragraph" w:styleId="Revision">
+  <w:style w:type="paragraph" w:styleId="a5">
     <w:name w:val="Revision"/>
     <w:hidden/>
     <w:uiPriority w:val="99"/>

--- a/แม่แบบหนังสือส่งใหม่.docx
+++ b/แม่แบบหนังสือส่งใหม่.docx
@@ -40,7 +40,7 @@
                     <pic:cNvPicPr preferRelativeResize="0"/>
                   </pic:nvPicPr>
                   <pic:blipFill>
-                    <a:blip r:embed="rId4"/>
+                    <a:blip r:embed="rId6"/>
                     <a:srcRect/>
                     <a:stretch>
                       <a:fillRect/>
@@ -1563,7 +1563,7 @@
       <w:pPr>
         <w:spacing w:after="240"/>
         <w:rPr>
-          <w:rFonts w:ascii="TH SarabunPSK" w:eastAsia="Sarabun" w:hAnsi="TH SarabunPSK" w:cs="TH SarabunPSK"/>
+          <w:rFonts w:ascii="TH SarabunPSK" w:eastAsia="Sarabun" w:hAnsi="TH SarabunPSK" w:cs="TH SarabunPSK" w:hint="cs"/>
           <w:lang w:val="en-US"/>
         </w:rPr>
       </w:pPr>
@@ -1574,29 +1574,8 @@
         <w:t xml:space="preserve">โทรศัพท์/โทรสาร ๐-๓๗๒๕- ๑๔๒๙   </w:t>
       </w:r>
     </w:p>
-    <w:p>
-      <w:pPr>
-        <w:jc w:val="center"/>
-        <w:rPr>
-          <w:rFonts w:ascii="TH SarabunPSK" w:eastAsia="Sarabun" w:hAnsi="TH SarabunPSK" w:cs="TH SarabunPSK"/>
-          <w:b/>
-          <w:bCs/>
-          <w:sz w:val="36"/>
-          <w:szCs w:val="36"/>
-        </w:rPr>
-      </w:pPr>
-      <w:r>
-        <w:rPr>
-          <w:rFonts w:ascii="TH SarabunPSK" w:eastAsia="Sarabun" w:hAnsi="TH SarabunPSK" w:cs="TH SarabunPSK"/>
-          <w:b/>
-          <w:bCs/>
-          <w:sz w:val="36"/>
-          <w:szCs w:val="36"/>
-        </w:rPr>
-        <w:t>“เรียนดี มีคุณธรรม”</w:t>
-      </w:r>
-    </w:p>
     <w:sectPr>
+      <w:footerReference w:type="default" r:id="rId7"/>
       <w:pgSz w:w="11906" w:h="16838"/>
       <w:pgMar w:top="557" w:right="1558" w:bottom="232" w:left="1701" w:header="709" w:footer="709" w:gutter="0"/>
       <w:pgNumType w:start="1"/>
@@ -1604,6 +1583,71 @@
     </w:sectPr>
   </w:body>
 </w:document>
+</file>
+
+<file path=word/endnotes.xml><?xml version="1.0" encoding="utf-8"?>
+<w:endnotes xmlns:wpc="http://schemas.microsoft.com/office/word/2010/wordprocessingCanvas" xmlns:cx="http://schemas.microsoft.com/office/drawing/2014/chartex" xmlns:cx1="http://schemas.microsoft.com/office/drawing/2015/9/8/chartex" xmlns:cx2="http://schemas.microsoft.com/office/drawing/2015/10/21/chartex" xmlns:cx3="http://schemas.microsoft.com/office/drawing/2016/5/9/chartex" xmlns:cx4="http://schemas.microsoft.com/office/drawing/2016/5/10/chartex" xmlns:cx5="http://schemas.microsoft.com/office/drawing/2016/5/11/chartex" xmlns:cx6="http://schemas.microsoft.com/office/drawing/2016/5/12/chartex" xmlns:cx7="http://schemas.microsoft.com/office/drawing/2016/5/13/chartex" xmlns:cx8="http://schemas.microsoft.com/office/drawing/2016/5/14/chartex" xmlns:mc="http://schemas.openxmlformats.org/markup-compatibility/2006" xmlns:aink="http://schemas.microsoft.com/office/drawing/2016/ink" xmlns:am3d="http://schemas.microsoft.com/office/drawing/2017/model3d" xmlns:o="urn:schemas-microsoft-com:office:office" xmlns:oel="http://schemas.microsoft.com/office/2019/extlst" xmlns:r="http://schemas.openxmlformats.org/officeDocument/2006/relationships" xmlns:m="http://schemas.openxmlformats.org/officeDocument/2006/math" xmlns:v="urn:schemas-microsoft-com:vml" xmlns:wp14="http://schemas.microsoft.com/office/word/2010/wordprocessingDrawing" xmlns:wp="http://schemas.openxmlformats.org/drawingml/2006/wordprocessingDrawing" xmlns:w10="urn:schemas-microsoft-com:office:word" xmlns:w="http://schemas.openxmlformats.org/wordprocessingml/2006/main" xmlns:w14="http://schemas.microsoft.com/office/word/2010/wordml" xmlns:w15="http://schemas.microsoft.com/office/word/2012/wordml" xmlns:w16cex="http://schemas.microsoft.com/office/word/2018/wordml/cex" xmlns:w16cid="http://schemas.microsoft.com/office/word/2016/wordml/cid" xmlns:w16="http://schemas.microsoft.com/office/word/2018/wordml" xmlns:w16du="http://schemas.microsoft.com/office/word/2023/wordml/word16du" xmlns:w16sdtdh="http://schemas.microsoft.com/office/word/2020/wordml/sdtdatahash" xmlns:w16sdtfl="http://schemas.microsoft.com/office/word/2024/wordml/sdtformatlock" xmlns:w16se="http://schemas.microsoft.com/office/word/2015/wordml/symex" xmlns:wpg="http://schemas.microsoft.com/office/word/2010/wordprocessingGroup" xmlns:wpi="http://schemas.microsoft.com/office/word/2010/wordprocessingInk" xmlns:wne="http://schemas.microsoft.com/office/word/2006/wordml" xmlns:wps="http://schemas.microsoft.com/office/word/2010/wordprocessingShape" mc:Ignorable="w14 w15 w16se w16cid w16 w16cex w16sdtdh w16sdtfl w16du wp14">
+  <w:endnote w:type="separator" w:id="-1">
+    <w:p>
+      <w:r>
+        <w:separator/>
+      </w:r>
+    </w:p>
+  </w:endnote>
+  <w:endnote w:type="continuationSeparator" w:id="0">
+    <w:p>
+      <w:r>
+        <w:continuationSeparator/>
+      </w:r>
+    </w:p>
+  </w:endnote>
+</w:endnotes>
+</file>
+
+<file path=word/footer1.xml><?xml version="1.0" encoding="utf-8"?>
+<w:ftr xmlns:wpc="http://schemas.microsoft.com/office/word/2010/wordprocessingCanvas" xmlns:cx="http://schemas.microsoft.com/office/drawing/2014/chartex" xmlns:cx1="http://schemas.microsoft.com/office/drawing/2015/9/8/chartex" xmlns:cx2="http://schemas.microsoft.com/office/drawing/2015/10/21/chartex" xmlns:cx3="http://schemas.microsoft.com/office/drawing/2016/5/9/chartex" xmlns:cx4="http://schemas.microsoft.com/office/drawing/2016/5/10/chartex" xmlns:cx5="http://schemas.microsoft.com/office/drawing/2016/5/11/chartex" xmlns:cx6="http://schemas.microsoft.com/office/drawing/2016/5/12/chartex" xmlns:cx7="http://schemas.microsoft.com/office/drawing/2016/5/13/chartex" xmlns:cx8="http://schemas.microsoft.com/office/drawing/2016/5/14/chartex" xmlns:mc="http://schemas.openxmlformats.org/markup-compatibility/2006" xmlns:aink="http://schemas.microsoft.com/office/drawing/2016/ink" xmlns:am3d="http://schemas.microsoft.com/office/drawing/2017/model3d" xmlns:o="urn:schemas-microsoft-com:office:office" xmlns:oel="http://schemas.microsoft.com/office/2019/extlst" xmlns:r="http://schemas.openxmlformats.org/officeDocument/2006/relationships" xmlns:m="http://schemas.openxmlformats.org/officeDocument/2006/math" xmlns:v="urn:schemas-microsoft-com:vml" xmlns:wp14="http://schemas.microsoft.com/office/word/2010/wordprocessingDrawing" xmlns:wp="http://schemas.openxmlformats.org/drawingml/2006/wordprocessingDrawing" xmlns:w10="urn:schemas-microsoft-com:office:word" xmlns:w="http://schemas.openxmlformats.org/wordprocessingml/2006/main" xmlns:w14="http://schemas.microsoft.com/office/word/2010/wordml" xmlns:w15="http://schemas.microsoft.com/office/word/2012/wordml" xmlns:w16cex="http://schemas.microsoft.com/office/word/2018/wordml/cex" xmlns:w16cid="http://schemas.microsoft.com/office/word/2016/wordml/cid" xmlns:w16="http://schemas.microsoft.com/office/word/2018/wordml" xmlns:w16du="http://schemas.microsoft.com/office/word/2023/wordml/word16du" xmlns:w16sdtdh="http://schemas.microsoft.com/office/word/2020/wordml/sdtdatahash" xmlns:w16sdtfl="http://schemas.microsoft.com/office/word/2024/wordml/sdtformatlock" xmlns:w16se="http://schemas.microsoft.com/office/word/2015/wordml/symex" xmlns:wpg="http://schemas.microsoft.com/office/word/2010/wordprocessingGroup" xmlns:wpi="http://schemas.microsoft.com/office/word/2010/wordprocessingInk" xmlns:wne="http://schemas.microsoft.com/office/word/2006/wordml" xmlns:wps="http://schemas.microsoft.com/office/word/2010/wordprocessingShape" mc:Ignorable="w14 w15 w16se w16cid w16 w16cex w16sdtdh w16sdtfl w16du wp14">
+  <w:p>
+    <w:pPr>
+      <w:jc w:val="center"/>
+      <w:rPr>
+        <w:rFonts w:ascii="TH SarabunPSK" w:eastAsia="Sarabun" w:hAnsi="TH SarabunPSK" w:cs="TH SarabunPSK" w:hint="cs"/>
+        <w:b/>
+        <w:bCs/>
+        <w:sz w:val="36"/>
+        <w:szCs w:val="36"/>
+      </w:rPr>
+    </w:pPr>
+    <w:r>
+      <w:rPr>
+        <w:rFonts w:ascii="TH SarabunPSK" w:eastAsia="Sarabun" w:hAnsi="TH SarabunPSK" w:cs="TH SarabunPSK"/>
+        <w:b/>
+        <w:bCs/>
+        <w:sz w:val="36"/>
+        <w:szCs w:val="36"/>
+      </w:rPr>
+      <w:t>“เรียนดี มีคุณธรรม”</w:t>
+    </w:r>
+  </w:p>
+</w:ftr>
+</file>
+
+<file path=word/footnotes.xml><?xml version="1.0" encoding="utf-8"?>
+<w:footnotes xmlns:wpc="http://schemas.microsoft.com/office/word/2010/wordprocessingCanvas" xmlns:cx="http://schemas.microsoft.com/office/drawing/2014/chartex" xmlns:cx1="http://schemas.microsoft.com/office/drawing/2015/9/8/chartex" xmlns:cx2="http://schemas.microsoft.com/office/drawing/2015/10/21/chartex" xmlns:cx3="http://schemas.microsoft.com/office/drawing/2016/5/9/chartex" xmlns:cx4="http://schemas.microsoft.com/office/drawing/2016/5/10/chartex" xmlns:cx5="http://schemas.microsoft.com/office/drawing/2016/5/11/chartex" xmlns:cx6="http://schemas.microsoft.com/office/drawing/2016/5/12/chartex" xmlns:cx7="http://schemas.microsoft.com/office/drawing/2016/5/13/chartex" xmlns:cx8="http://schemas.microsoft.com/office/drawing/2016/5/14/chartex" xmlns:mc="http://schemas.openxmlformats.org/markup-compatibility/2006" xmlns:aink="http://schemas.microsoft.com/office/drawing/2016/ink" xmlns:am3d="http://schemas.microsoft.com/office/drawing/2017/model3d" xmlns:o="urn:schemas-microsoft-com:office:office" xmlns:oel="http://schemas.microsoft.com/office/2019/extlst" xmlns:r="http://schemas.openxmlformats.org/officeDocument/2006/relationships" xmlns:m="http://schemas.openxmlformats.org/officeDocument/2006/math" xmlns:v="urn:schemas-microsoft-com:vml" xmlns:wp14="http://schemas.microsoft.com/office/word/2010/wordprocessingDrawing" xmlns:wp="http://schemas.openxmlformats.org/drawingml/2006/wordprocessingDrawing" xmlns:w10="urn:schemas-microsoft-com:office:word" xmlns:w="http://schemas.openxmlformats.org/wordprocessingml/2006/main" xmlns:w14="http://schemas.microsoft.com/office/word/2010/wordml" xmlns:w15="http://schemas.microsoft.com/office/word/2012/wordml" xmlns:w16cex="http://schemas.microsoft.com/office/word/2018/wordml/cex" xmlns:w16cid="http://schemas.microsoft.com/office/word/2016/wordml/cid" xmlns:w16="http://schemas.microsoft.com/office/word/2018/wordml" xmlns:w16du="http://schemas.microsoft.com/office/word/2023/wordml/word16du" xmlns:w16sdtdh="http://schemas.microsoft.com/office/word/2020/wordml/sdtdatahash" xmlns:w16sdtfl="http://schemas.microsoft.com/office/word/2024/wordml/sdtformatlock" xmlns:w16se="http://schemas.microsoft.com/office/word/2015/wordml/symex" xmlns:wpg="http://schemas.microsoft.com/office/word/2010/wordprocessingGroup" xmlns:wpi="http://schemas.microsoft.com/office/word/2010/wordprocessingInk" xmlns:wne="http://schemas.microsoft.com/office/word/2006/wordml" xmlns:wps="http://schemas.microsoft.com/office/word/2010/wordprocessingShape" mc:Ignorable="w14 w15 w16se w16cid w16 w16cex w16sdtdh w16sdtfl w16du wp14">
+  <w:footnote w:type="separator" w:id="-1">
+    <w:p>
+      <w:r>
+        <w:separator/>
+      </w:r>
+    </w:p>
+  </w:footnote>
+  <w:footnote w:type="continuationSeparator" w:id="0">
+    <w:p>
+      <w:r>
+        <w:continuationSeparator/>
+      </w:r>
+    </w:p>
+  </w:footnote>
+</w:footnotes>
 </file>
 
 <file path=word/styles.xml><?xml version="1.0" encoding="utf-8"?>
@@ -2207,6 +2251,64 @@
       <w:szCs w:val="40"/>
     </w:rPr>
   </w:style>
+  <w:style w:type="paragraph" w:styleId="a6">
+    <w:name w:val="header"/>
+    <w:basedOn w:val="a"/>
+    <w:link w:val="a7"/>
+    <w:uiPriority w:val="99"/>
+    <w:unhideWhenUsed/>
+    <w:rsid w:val="00447128"/>
+    <w:pPr>
+      <w:tabs>
+        <w:tab w:val="center" w:pos="4513"/>
+        <w:tab w:val="right" w:pos="9026"/>
+      </w:tabs>
+    </w:pPr>
+    <w:rPr>
+      <w:rFonts w:cs="Angsana New"/>
+      <w:szCs w:val="40"/>
+    </w:rPr>
+  </w:style>
+  <w:style w:type="character" w:customStyle="1" w:styleId="a7">
+    <w:name w:val="หัวกระดาษ อักขระ"/>
+    <w:basedOn w:val="a0"/>
+    <w:link w:val="a6"/>
+    <w:uiPriority w:val="99"/>
+    <w:rsid w:val="00447128"/>
+    <w:rPr>
+      <w:rFonts w:cs="Angsana New"/>
+      <w:szCs w:val="40"/>
+    </w:rPr>
+  </w:style>
+  <w:style w:type="paragraph" w:styleId="a8">
+    <w:name w:val="footer"/>
+    <w:basedOn w:val="a"/>
+    <w:link w:val="a9"/>
+    <w:uiPriority w:val="99"/>
+    <w:unhideWhenUsed/>
+    <w:rsid w:val="00447128"/>
+    <w:pPr>
+      <w:tabs>
+        <w:tab w:val="center" w:pos="4513"/>
+        <w:tab w:val="right" w:pos="9026"/>
+      </w:tabs>
+    </w:pPr>
+    <w:rPr>
+      <w:rFonts w:cs="Angsana New"/>
+      <w:szCs w:val="40"/>
+    </w:rPr>
+  </w:style>
+  <w:style w:type="character" w:customStyle="1" w:styleId="a9">
+    <w:name w:val="ท้ายกระดาษ อักขระ"/>
+    <w:basedOn w:val="a0"/>
+    <w:link w:val="a8"/>
+    <w:uiPriority w:val="99"/>
+    <w:rsid w:val="00447128"/>
+    <w:rPr>
+      <w:rFonts w:cs="Angsana New"/>
+      <w:szCs w:val="40"/>
+    </w:rPr>
+  </w:style>
 </w:styles>
 </file>
 

--- a/แม่แบบหนังสือส่งใหม่.docx
+++ b/แม่แบบหนังสือส่งใหม่.docx
@@ -40,7 +40,7 @@
                     <pic:cNvPicPr preferRelativeResize="0"/>
                   </pic:nvPicPr>
                   <pic:blipFill>
-                    <a:blip r:embed="rId6"/>
+                    <a:blip r:embed="rId7"/>
                     <a:srcRect/>
                     <a:stretch>
                       <a:fillRect/>
@@ -239,7 +239,6 @@
     </w:p>
     <w:p>
       <w:pPr>
-        <w:spacing w:before="240"/>
         <w:rPr>
           <w:rFonts w:ascii="TH SarabunPSK" w:eastAsia="Sarabun" w:hAnsi="TH SarabunPSK" w:cs="TH SarabunPSK"/>
         </w:rPr>
@@ -1473,6 +1472,7 @@
         <w:rPr>
           <w:rFonts w:ascii="TH SarabunPSK" w:eastAsia="Sarabun" w:hAnsi="TH SarabunPSK" w:cs="TH SarabunPSK"/>
         </w:rPr>
+        <w:lastRenderedPageBreak/>
         <w:t xml:space="preserve">                                                            </w:t>
       </w:r>
       <w:r>
@@ -1515,6 +1515,7 @@
         <w:jc w:val="center"/>
         <w:rPr>
           <w:rFonts w:ascii="TH SarabunPSK" w:eastAsia="Sarabun" w:hAnsi="TH SarabunPSK" w:cs="TH SarabunPSK"/>
+          <w:lang w:val="en-US"/>
         </w:rPr>
       </w:pPr>
       <w:r>
@@ -1527,10 +1528,11 @@
     <w:p>
       <w:pPr>
         <w:tabs>
+          <w:tab w:val="left" w:pos="1489"/>
           <w:tab w:val="left" w:pos="4253"/>
+          <w:tab w:val="center" w:pos="4323"/>
         </w:tabs>
         <w:spacing w:after="240"/>
-        <w:jc w:val="center"/>
         <w:rPr>
           <w:rFonts w:ascii="TH SarabunPSK" w:eastAsia="Sarabun" w:hAnsi="TH SarabunPSK" w:cs="TH SarabunPSK"/>
         </w:rPr>
@@ -1538,44 +1540,45 @@
       <w:r>
         <w:rPr>
           <w:rFonts w:ascii="TH SarabunPSK" w:eastAsia="Sarabun" w:hAnsi="TH SarabunPSK" w:cs="TH SarabunPSK"/>
-        </w:rPr>
-        <w:t xml:space="preserve">                        ผู้อำนวยการโรงเรียนวังน้ำเย็นวิทยาคม</w:t>
+          <w:cs/>
+          <w:lang w:bidi="th"/>
+        </w:rPr>
+        <w:tab/>
+      </w:r>
+      <w:r>
+        <w:rPr>
+          <w:rFonts w:ascii="TH SarabunPSK" w:eastAsia="Sarabun" w:hAnsi="TH SarabunPSK" w:cs="TH SarabunPSK"/>
+        </w:rPr>
+        <w:t xml:space="preserve">                        </w:t>
+      </w:r>
+      <w:r>
+        <w:rPr>
+          <w:rFonts w:ascii="TH SarabunPSK" w:eastAsia="Sarabun" w:hAnsi="TH SarabunPSK" w:cs="TH SarabunPSK"/>
+          <w:lang w:val="en-US"/>
+        </w:rPr>
+        <w:t xml:space="preserve">      </w:t>
+      </w:r>
+      <w:r>
+        <w:rPr>
+          <w:rFonts w:ascii="TH SarabunPSK" w:eastAsia="Sarabun" w:hAnsi="TH SarabunPSK" w:cs="TH SarabunPSK"/>
+        </w:rPr>
+        <w:t>ผู้อำนวยการโรงเรียนวังน้ำเย็นวิทยาคม</w:t>
       </w:r>
     </w:p>
     <w:p>
       <w:pPr>
+        <w:jc w:val="center"/>
         <w:rPr>
           <w:rFonts w:ascii="TH SarabunPSK" w:eastAsia="Sarabun" w:hAnsi="TH SarabunPSK" w:cs="TH SarabunPSK"/>
           <w:b/>
           <w:bCs/>
+          <w:sz w:val="36"/>
+          <w:szCs w:val="36"/>
         </w:rPr>
       </w:pPr>
-      <w:r>
-        <w:rPr>
-          <w:rFonts w:ascii="TH SarabunPSK" w:eastAsia="Sarabun" w:hAnsi="TH SarabunPSK" w:cs="TH SarabunPSK"/>
-          <w:b/>
-          <w:bCs/>
-        </w:rPr>
-        <w:t>กลุ่มบริหารงานบุคคล</w:t>
-      </w:r>
-    </w:p>
-    <w:p>
-      <w:pPr>
-        <w:spacing w:after="240"/>
-        <w:rPr>
-          <w:rFonts w:ascii="TH SarabunPSK" w:eastAsia="Sarabun" w:hAnsi="TH SarabunPSK" w:cs="TH SarabunPSK" w:hint="cs"/>
-          <w:lang w:val="en-US"/>
-        </w:rPr>
-      </w:pPr>
-      <w:r>
-        <w:rPr>
-          <w:rFonts w:ascii="TH SarabunPSK" w:eastAsia="Sarabun" w:hAnsi="TH SarabunPSK" w:cs="TH SarabunPSK"/>
-        </w:rPr>
-        <w:t xml:space="preserve">โทรศัพท์/โทรสาร ๐-๓๗๒๕- ๑๔๒๙   </w:t>
-      </w:r>
     </w:p>
     <w:sectPr>
-      <w:footerReference w:type="default" r:id="rId7"/>
+      <w:footerReference w:type="default" r:id="rId8"/>
       <w:pgSz w:w="11906" w:h="16838"/>
       <w:pgMar w:top="557" w:right="1558" w:bottom="232" w:left="1701" w:header="709" w:footer="709" w:gutter="0"/>
       <w:pgNumType w:start="1"/>
@@ -1608,13 +1611,46 @@
 <w:ftr xmlns:wpc="http://schemas.microsoft.com/office/word/2010/wordprocessingCanvas" xmlns:cx="http://schemas.microsoft.com/office/drawing/2014/chartex" xmlns:cx1="http://schemas.microsoft.com/office/drawing/2015/9/8/chartex" xmlns:cx2="http://schemas.microsoft.com/office/drawing/2015/10/21/chartex" xmlns:cx3="http://schemas.microsoft.com/office/drawing/2016/5/9/chartex" xmlns:cx4="http://schemas.microsoft.com/office/drawing/2016/5/10/chartex" xmlns:cx5="http://schemas.microsoft.com/office/drawing/2016/5/11/chartex" xmlns:cx6="http://schemas.microsoft.com/office/drawing/2016/5/12/chartex" xmlns:cx7="http://schemas.microsoft.com/office/drawing/2016/5/13/chartex" xmlns:cx8="http://schemas.microsoft.com/office/drawing/2016/5/14/chartex" xmlns:mc="http://schemas.openxmlformats.org/markup-compatibility/2006" xmlns:aink="http://schemas.microsoft.com/office/drawing/2016/ink" xmlns:am3d="http://schemas.microsoft.com/office/drawing/2017/model3d" xmlns:o="urn:schemas-microsoft-com:office:office" xmlns:oel="http://schemas.microsoft.com/office/2019/extlst" xmlns:r="http://schemas.openxmlformats.org/officeDocument/2006/relationships" xmlns:m="http://schemas.openxmlformats.org/officeDocument/2006/math" xmlns:v="urn:schemas-microsoft-com:vml" xmlns:wp14="http://schemas.microsoft.com/office/word/2010/wordprocessingDrawing" xmlns:wp="http://schemas.openxmlformats.org/drawingml/2006/wordprocessingDrawing" xmlns:w10="urn:schemas-microsoft-com:office:word" xmlns:w="http://schemas.openxmlformats.org/wordprocessingml/2006/main" xmlns:w14="http://schemas.microsoft.com/office/word/2010/wordml" xmlns:w15="http://schemas.microsoft.com/office/word/2012/wordml" xmlns:w16cex="http://schemas.microsoft.com/office/word/2018/wordml/cex" xmlns:w16cid="http://schemas.microsoft.com/office/word/2016/wordml/cid" xmlns:w16="http://schemas.microsoft.com/office/word/2018/wordml" xmlns:w16du="http://schemas.microsoft.com/office/word/2023/wordml/word16du" xmlns:w16sdtdh="http://schemas.microsoft.com/office/word/2020/wordml/sdtdatahash" xmlns:w16sdtfl="http://schemas.microsoft.com/office/word/2024/wordml/sdtformatlock" xmlns:w16se="http://schemas.microsoft.com/office/word/2015/wordml/symex" xmlns:wpg="http://schemas.microsoft.com/office/word/2010/wordprocessingGroup" xmlns:wpi="http://schemas.microsoft.com/office/word/2010/wordprocessingInk" xmlns:wne="http://schemas.microsoft.com/office/word/2006/wordml" xmlns:wps="http://schemas.microsoft.com/office/word/2010/wordprocessingShape" mc:Ignorable="w14 w15 w16se w16cid w16 w16cex w16sdtdh w16sdtfl w16du wp14">
   <w:p>
     <w:pPr>
+      <w:rPr>
+        <w:rFonts w:ascii="TH SarabunPSK" w:eastAsia="Sarabun" w:hAnsi="TH SarabunPSK" w:cs="TH SarabunPSK"/>
+        <w:b/>
+        <w:bCs/>
+      </w:rPr>
+    </w:pPr>
+    <w:r>
+      <w:rPr>
+        <w:rFonts w:ascii="TH SarabunPSK" w:eastAsia="Sarabun" w:hAnsi="TH SarabunPSK" w:cs="TH SarabunPSK"/>
+        <w:b/>
+        <w:bCs/>
+      </w:rPr>
+      <w:t>กลุ่มบริหารงานบุคคล</w:t>
+    </w:r>
+  </w:p>
+  <w:p>
+    <w:pPr>
+      <w:spacing w:after="240"/>
+      <w:rPr>
+        <w:rFonts w:ascii="TH SarabunPSK" w:eastAsia="Sarabun" w:hAnsi="TH SarabunPSK" w:cs="TH SarabunPSK"/>
+        <w:lang w:val="en-US"/>
+      </w:rPr>
+    </w:pPr>
+    <w:r>
+      <w:rPr>
+        <w:rFonts w:ascii="TH SarabunPSK" w:eastAsia="Sarabun" w:hAnsi="TH SarabunPSK" w:cs="TH SarabunPSK"/>
+      </w:rPr>
+      <w:t xml:space="preserve">โทรศัพท์/โทรสาร ๐-๓๗๒๕- ๑๔๒๙   </w:t>
+    </w:r>
+  </w:p>
+  <w:p>
+    <w:pPr>
       <w:jc w:val="center"/>
       <w:rPr>
-        <w:rFonts w:ascii="TH SarabunPSK" w:eastAsia="Sarabun" w:hAnsi="TH SarabunPSK" w:cs="TH SarabunPSK" w:hint="cs"/>
+        <w:rFonts w:ascii="TH SarabunPSK" w:eastAsia="Sarabun" w:hAnsi="TH SarabunPSK" w:cs="TH SarabunPSK"/>
         <w:b/>
         <w:bCs/>
         <w:sz w:val="36"/>
         <w:szCs w:val="36"/>
+        <w:lang w:val="en-US"/>
       </w:rPr>
     </w:pPr>
     <w:r>
@@ -2041,14 +2077,14 @@
     <w:lsdException w:name="Unresolved Mention" w:semiHidden="1" w:unhideWhenUsed="1"/>
     <w:lsdException w:name="Smart Link" w:semiHidden="1" w:unhideWhenUsed="1"/>
   </w:latentStyles>
-  <w:style w:type="paragraph" w:default="1" w:styleId="a">
+  <w:style w:type="paragraph" w:default="1" w:styleId="Normal">
     <w:name w:val="Normal"/>
     <w:qFormat/>
   </w:style>
-  <w:style w:type="paragraph" w:styleId="1">
+  <w:style w:type="paragraph" w:styleId="Heading1">
     <w:name w:val="heading 1"/>
-    <w:basedOn w:val="a"/>
-    <w:next w:val="a"/>
+    <w:basedOn w:val="Normal"/>
+    <w:next w:val="Normal"/>
     <w:uiPriority w:val="9"/>
     <w:qFormat/>
     <w:pPr>
@@ -2059,10 +2095,10 @@
       <w:rFonts w:ascii="Times New Roman" w:eastAsia="Times New Roman" w:hAnsi="Times New Roman" w:cs="Times New Roman"/>
     </w:rPr>
   </w:style>
-  <w:style w:type="paragraph" w:styleId="2">
+  <w:style w:type="paragraph" w:styleId="Heading2">
     <w:name w:val="heading 2"/>
-    <w:basedOn w:val="a"/>
-    <w:next w:val="a"/>
+    <w:basedOn w:val="Normal"/>
+    <w:next w:val="Normal"/>
     <w:uiPriority w:val="9"/>
     <w:semiHidden/>
     <w:unhideWhenUsed/>
@@ -2080,10 +2116,10 @@
       <w:szCs w:val="36"/>
     </w:rPr>
   </w:style>
-  <w:style w:type="paragraph" w:styleId="3">
+  <w:style w:type="paragraph" w:styleId="Heading3">
     <w:name w:val="heading 3"/>
-    <w:basedOn w:val="a"/>
-    <w:next w:val="a"/>
+    <w:basedOn w:val="Normal"/>
+    <w:next w:val="Normal"/>
     <w:uiPriority w:val="9"/>
     <w:semiHidden/>
     <w:unhideWhenUsed/>
@@ -2101,10 +2137,10 @@
       <w:szCs w:val="28"/>
     </w:rPr>
   </w:style>
-  <w:style w:type="paragraph" w:styleId="4">
+  <w:style w:type="paragraph" w:styleId="Heading4">
     <w:name w:val="heading 4"/>
-    <w:basedOn w:val="a"/>
-    <w:next w:val="a"/>
+    <w:basedOn w:val="Normal"/>
+    <w:next w:val="Normal"/>
     <w:uiPriority w:val="9"/>
     <w:semiHidden/>
     <w:unhideWhenUsed/>
@@ -2122,10 +2158,10 @@
       <w:szCs w:val="24"/>
     </w:rPr>
   </w:style>
-  <w:style w:type="paragraph" w:styleId="5">
+  <w:style w:type="paragraph" w:styleId="Heading5">
     <w:name w:val="heading 5"/>
-    <w:basedOn w:val="a"/>
-    <w:next w:val="a"/>
+    <w:basedOn w:val="Normal"/>
+    <w:next w:val="Normal"/>
     <w:uiPriority w:val="9"/>
     <w:semiHidden/>
     <w:unhideWhenUsed/>
@@ -2143,10 +2179,10 @@
       <w:szCs w:val="22"/>
     </w:rPr>
   </w:style>
-  <w:style w:type="paragraph" w:styleId="6">
+  <w:style w:type="paragraph" w:styleId="Heading6">
     <w:name w:val="heading 6"/>
-    <w:basedOn w:val="a"/>
-    <w:next w:val="a"/>
+    <w:basedOn w:val="Normal"/>
+    <w:next w:val="Normal"/>
     <w:uiPriority w:val="9"/>
     <w:semiHidden/>
     <w:unhideWhenUsed/>
@@ -2164,13 +2200,13 @@
       <w:szCs w:val="20"/>
     </w:rPr>
   </w:style>
-  <w:style w:type="character" w:default="1" w:styleId="a0">
+  <w:style w:type="character" w:default="1" w:styleId="DefaultParagraphFont">
     <w:name w:val="Default Paragraph Font"/>
     <w:uiPriority w:val="1"/>
     <w:semiHidden/>
     <w:unhideWhenUsed/>
   </w:style>
-  <w:style w:type="table" w:default="1" w:styleId="a1">
+  <w:style w:type="table" w:default="1" w:styleId="TableNormal">
     <w:name w:val="Normal Table"/>
     <w:uiPriority w:val="99"/>
     <w:semiHidden/>
@@ -2185,13 +2221,13 @@
       </w:tblCellMar>
     </w:tblPr>
   </w:style>
-  <w:style w:type="numbering" w:default="1" w:styleId="a2">
+  <w:style w:type="numbering" w:default="1" w:styleId="NoList">
     <w:name w:val="No List"/>
     <w:uiPriority w:val="99"/>
     <w:semiHidden/>
     <w:unhideWhenUsed/>
   </w:style>
-  <w:style w:type="table" w:customStyle="1" w:styleId="TableNormal">
+  <w:style w:type="table" w:customStyle="1" w:styleId="TableNormal0">
     <w:name w:val="TableNormal"/>
     <w:tblPr>
       <w:tblCellMar>
@@ -2202,10 +2238,10 @@
       </w:tblCellMar>
     </w:tblPr>
   </w:style>
-  <w:style w:type="paragraph" w:styleId="a3">
+  <w:style w:type="paragraph" w:styleId="Title">
     <w:name w:val="Title"/>
-    <w:basedOn w:val="a"/>
-    <w:next w:val="a"/>
+    <w:basedOn w:val="Normal"/>
+    <w:next w:val="Normal"/>
     <w:uiPriority w:val="10"/>
     <w:qFormat/>
     <w:pPr>
@@ -2220,10 +2256,10 @@
       <w:szCs w:val="72"/>
     </w:rPr>
   </w:style>
-  <w:style w:type="paragraph" w:styleId="a4">
+  <w:style w:type="paragraph" w:styleId="Subtitle">
     <w:name w:val="Subtitle"/>
-    <w:basedOn w:val="a"/>
-    <w:next w:val="a"/>
+    <w:basedOn w:val="Normal"/>
+    <w:next w:val="Normal"/>
     <w:uiPriority w:val="11"/>
     <w:qFormat/>
     <w:pPr>
@@ -2240,7 +2276,7 @@
       <w:szCs w:val="48"/>
     </w:rPr>
   </w:style>
-  <w:style w:type="paragraph" w:styleId="a5">
+  <w:style w:type="paragraph" w:styleId="Revision">
     <w:name w:val="Revision"/>
     <w:hidden/>
     <w:uiPriority w:val="99"/>
@@ -2251,62 +2287,69 @@
       <w:szCs w:val="40"/>
     </w:rPr>
   </w:style>
-  <w:style w:type="paragraph" w:styleId="a6">
+  <w:style w:type="paragraph" w:styleId="Header">
     <w:name w:val="header"/>
-    <w:basedOn w:val="a"/>
-    <w:link w:val="a7"/>
+    <w:basedOn w:val="Normal"/>
+    <w:link w:val="HeaderChar"/>
     <w:uiPriority w:val="99"/>
     <w:unhideWhenUsed/>
-    <w:rsid w:val="00447128"/>
+    <w:rsid w:val="00372F32"/>
     <w:pPr>
       <w:tabs>
-        <w:tab w:val="center" w:pos="4513"/>
-        <w:tab w:val="right" w:pos="9026"/>
+        <w:tab w:val="center" w:pos="4680"/>
+        <w:tab w:val="right" w:pos="9360"/>
       </w:tabs>
+      <w:snapToGrid w:val="0"/>
+      <w:jc w:val="center"/>
     </w:pPr>
     <w:rPr>
       <w:rFonts w:cs="Angsana New"/>
-      <w:szCs w:val="40"/>
+      <w:sz w:val="18"/>
+      <w:szCs w:val="22"/>
     </w:rPr>
   </w:style>
-  <w:style w:type="character" w:customStyle="1" w:styleId="a7">
-    <w:name w:val="หัวกระดาษ อักขระ"/>
-    <w:basedOn w:val="a0"/>
-    <w:link w:val="a6"/>
+  <w:style w:type="character" w:customStyle="1" w:styleId="HeaderChar">
+    <w:name w:val="Header Char"/>
+    <w:basedOn w:val="DefaultParagraphFont"/>
+    <w:link w:val="Header"/>
     <w:uiPriority w:val="99"/>
-    <w:rsid w:val="00447128"/>
+    <w:rsid w:val="00372F32"/>
     <w:rPr>
       <w:rFonts w:cs="Angsana New"/>
-      <w:szCs w:val="40"/>
+      <w:sz w:val="18"/>
+      <w:szCs w:val="22"/>
     </w:rPr>
   </w:style>
-  <w:style w:type="paragraph" w:styleId="a8">
+  <w:style w:type="paragraph" w:styleId="Footer">
     <w:name w:val="footer"/>
-    <w:basedOn w:val="a"/>
-    <w:link w:val="a9"/>
+    <w:basedOn w:val="Normal"/>
+    <w:link w:val="FooterChar"/>
     <w:uiPriority w:val="99"/>
     <w:unhideWhenUsed/>
-    <w:rsid w:val="00447128"/>
+    <w:rsid w:val="00372F32"/>
     <w:pPr>
       <w:tabs>
-        <w:tab w:val="center" w:pos="4513"/>
-        <w:tab w:val="right" w:pos="9026"/>
+        <w:tab w:val="center" w:pos="4680"/>
+        <w:tab w:val="right" w:pos="9360"/>
       </w:tabs>
+      <w:snapToGrid w:val="0"/>
     </w:pPr>
     <w:rPr>
       <w:rFonts w:cs="Angsana New"/>
-      <w:szCs w:val="40"/>
+      <w:sz w:val="18"/>
+      <w:szCs w:val="22"/>
     </w:rPr>
   </w:style>
-  <w:style w:type="character" w:customStyle="1" w:styleId="a9">
-    <w:name w:val="ท้ายกระดาษ อักขระ"/>
-    <w:basedOn w:val="a0"/>
-    <w:link w:val="a8"/>
+  <w:style w:type="character" w:customStyle="1" w:styleId="FooterChar">
+    <w:name w:val="Footer Char"/>
+    <w:basedOn w:val="DefaultParagraphFont"/>
+    <w:link w:val="Footer"/>
     <w:uiPriority w:val="99"/>
-    <w:rsid w:val="00447128"/>
+    <w:rsid w:val="00372F32"/>
     <w:rPr>
       <w:rFonts w:cs="Angsana New"/>
-      <w:szCs w:val="40"/>
+      <w:sz w:val="18"/>
+      <w:szCs w:val="22"/>
     </w:rPr>
   </w:style>
 </w:styles>
@@ -2630,4 +2673,16 @@
   </a:objectDefaults>
   <a:extraClrSchemeLst/>
 </a:theme>
+</file>
+
+<file path=customXml/item1.xml><?xml version="1.0" encoding="utf-8"?>
+<b:Sources xmlns:b="http://schemas.openxmlformats.org/officeDocument/2006/bibliography" xmlns="http://schemas.openxmlformats.org/officeDocument/2006/bibliography" SelectedStyle="/APASixthEditionOfficeOnline.xsl" StyleName="APA" Version="6"/>
+</file>
+
+<file path=customXml/itemProps1.xml><?xml version="1.0" encoding="utf-8"?>
+<ds:datastoreItem xmlns:ds="http://schemas.openxmlformats.org/officeDocument/2006/customXml" ds:itemID="{D3E961F7-8324-4C40-A08B-FC9506481008}">
+  <ds:schemaRefs>
+    <ds:schemaRef ds:uri="http://schemas.openxmlformats.org/officeDocument/2006/bibliography"/>
+  </ds:schemaRefs>
+</ds:datastoreItem>
 </file>